--- a/Documents/Status/PsapSimulatorSoftwareStatus.docx
+++ b/Documents/Status/PsapSimulatorSoftwareStatus.docx
@@ -53,11 +53,15 @@
             <w:tcW w:w="4050" w:type="dxa"/>
           </w:tcPr>
           <w:p>
-            <w:proofErr w:type="spellStart"/>
-            <w:r>
-              <w:t>Tltle</w:t>
-            </w:r>
-            <w:proofErr w:type="spellEnd"/>
+            <w:r>
+              <w:t>T</w:t>
+            </w:r>
+            <w:r>
+              <w:t>i</w:t>
+            </w:r>
+            <w:r>
+              <w:t>tle</w:t>
+            </w:r>
           </w:p>
         </w:tc>
         <w:tc>
@@ -989,7 +993,11 @@
           <w:tcPr>
             <w:tcW w:w="1350" w:type="dxa"/>
           </w:tcPr>
-          <w:p/>
+          <w:p>
+            <w:r>
+              <w:t>Complete</w:t>
+            </w:r>
+          </w:p>
         </w:tc>
         <w:tc>
           <w:tcPr>
@@ -1027,7 +1035,11 @@
           <w:tcPr>
             <w:tcW w:w="1350" w:type="dxa"/>
           </w:tcPr>
-          <w:p/>
+          <w:p>
+            <w:r>
+              <w:t>Complete</w:t>
+            </w:r>
+          </w:p>
         </w:tc>
         <w:tc>
           <w:tcPr>
@@ -1103,7 +1115,13 @@
           <w:tcPr>
             <w:tcW w:w="1350" w:type="dxa"/>
           </w:tcPr>
-          <w:p/>
+          <w:p>
+            <w:r>
+              <w:t>Complete</w:t>
+            </w:r>
+            <w:bookmarkStart w:id="24" w:name="_GoBack"/>
+            <w:bookmarkEnd w:id="24"/>
+          </w:p>
         </w:tc>
         <w:tc>
           <w:tcPr>
@@ -1238,11 +1256,11 @@
             <w:tcW w:w="4050" w:type="dxa"/>
           </w:tcPr>
           <w:p>
-            <w:bookmarkStart w:id="24" w:name="_Toc152334145"/>
+            <w:bookmarkStart w:id="25" w:name="_Toc152334145"/>
             <w:r>
               <w:t>Media Recoding (SIPREC) Requirements</w:t>
             </w:r>
-            <w:bookmarkEnd w:id="24"/>
+            <w:bookmarkEnd w:id="25"/>
           </w:p>
         </w:tc>
         <w:tc>
@@ -1278,11 +1296,11 @@
             <w:tcW w:w="4050" w:type="dxa"/>
           </w:tcPr>
           <w:p>
-            <w:bookmarkStart w:id="25" w:name="_Toc152334146"/>
+            <w:bookmarkStart w:id="26" w:name="_Toc152334146"/>
             <w:r>
               <w:t>SIPREC Media Recording Configuration Settings</w:t>
             </w:r>
-            <w:bookmarkEnd w:id="25"/>
+            <w:bookmarkEnd w:id="26"/>
           </w:p>
         </w:tc>
         <w:tc>
@@ -1318,11 +1336,11 @@
             <w:tcW w:w="4050" w:type="dxa"/>
           </w:tcPr>
           <w:p>
-            <w:bookmarkStart w:id="26" w:name="_Toc152334147"/>
+            <w:bookmarkStart w:id="27" w:name="_Toc152334147"/>
             <w:r>
               <w:t>Event Logging Requirements</w:t>
             </w:r>
-            <w:bookmarkEnd w:id="26"/>
+            <w:bookmarkEnd w:id="27"/>
           </w:p>
         </w:tc>
         <w:tc>
@@ -1358,11 +1376,11 @@
             <w:tcW w:w="4050" w:type="dxa"/>
           </w:tcPr>
           <w:p>
-            <w:bookmarkStart w:id="27" w:name="_Toc152334148"/>
+            <w:bookmarkStart w:id="28" w:name="_Toc152334148"/>
             <w:r>
               <w:t>Event Logging Configuration Settings</w:t>
             </w:r>
-            <w:bookmarkEnd w:id="27"/>
+            <w:bookmarkEnd w:id="28"/>
           </w:p>
         </w:tc>
         <w:tc>
@@ -1399,13 +1417,13 @@
             <w:tcW w:w="4050" w:type="dxa"/>
           </w:tcPr>
           <w:p>
-            <w:bookmarkStart w:id="28" w:name="_Ref152333485"/>
-            <w:bookmarkStart w:id="29" w:name="_Toc152334149"/>
+            <w:bookmarkStart w:id="29" w:name="_Ref152333485"/>
+            <w:bookmarkStart w:id="30" w:name="_Toc152334149"/>
             <w:r>
               <w:t>Test Call Interface Requirements</w:t>
             </w:r>
-            <w:bookmarkEnd w:id="28"/>
             <w:bookmarkEnd w:id="29"/>
+            <w:bookmarkEnd w:id="30"/>
           </w:p>
         </w:tc>
         <w:tc>
@@ -1479,11 +1497,11 @@
             <w:tcW w:w="4050" w:type="dxa"/>
           </w:tcPr>
           <w:p>
-            <w:bookmarkStart w:id="30" w:name="_Toc152334150"/>
+            <w:bookmarkStart w:id="31" w:name="_Toc152334150"/>
             <w:r>
               <w:t>Advanced Automatic Crash Notification Calls</w:t>
             </w:r>
-            <w:bookmarkEnd w:id="30"/>
+            <w:bookmarkEnd w:id="31"/>
           </w:p>
         </w:tc>
         <w:tc>
@@ -1515,11 +1533,11 @@
             <w:tcW w:w="4050" w:type="dxa"/>
           </w:tcPr>
           <w:p>
-            <w:bookmarkStart w:id="31" w:name="_Toc152334151"/>
+            <w:bookmarkStart w:id="32" w:name="_Toc152334151"/>
             <w:r>
               <w:t>Non-Interactive Calls</w:t>
             </w:r>
-            <w:bookmarkEnd w:id="31"/>
+            <w:bookmarkEnd w:id="32"/>
           </w:p>
         </w:tc>
         <w:tc>
@@ -1551,13 +1569,13 @@
             <w:tcW w:w="4050" w:type="dxa"/>
           </w:tcPr>
           <w:p>
-            <w:bookmarkStart w:id="32" w:name="_Ref152333207"/>
-            <w:bookmarkStart w:id="33" w:name="_Toc152334152"/>
+            <w:bookmarkStart w:id="33" w:name="_Ref152333207"/>
+            <w:bookmarkStart w:id="34" w:name="_Toc152334152"/>
             <w:r>
               <w:t>Conference Bridge Interface</w:t>
             </w:r>
-            <w:bookmarkEnd w:id="32"/>
             <w:bookmarkEnd w:id="33"/>
+            <w:bookmarkEnd w:id="34"/>
           </w:p>
         </w:tc>
         <w:tc>
@@ -1589,11 +1607,11 @@
             <w:tcW w:w="4050" w:type="dxa"/>
           </w:tcPr>
           <w:p>
-            <w:bookmarkStart w:id="34" w:name="_Toc152334153"/>
+            <w:bookmarkStart w:id="35" w:name="_Toc152334153"/>
             <w:r>
               <w:t>Conference Bridge Configuration Settings</w:t>
             </w:r>
-            <w:bookmarkEnd w:id="34"/>
+            <w:bookmarkEnd w:id="35"/>
           </w:p>
         </w:tc>
         <w:tc>
@@ -1625,23 +1643,21 @@
             <w:tcW w:w="4050" w:type="dxa"/>
           </w:tcPr>
           <w:p>
-            <w:bookmarkStart w:id="35" w:name="_Toc152334154"/>
+            <w:bookmarkStart w:id="36" w:name="_Toc152334154"/>
             <w:r>
               <w:t>Transfer Target Phone Book</w:t>
             </w:r>
-            <w:bookmarkEnd w:id="35"/>
-          </w:p>
-        </w:tc>
-        <w:tc>
-          <w:tcPr>
-            <w:tcW w:w="1350" w:type="dxa"/>
-          </w:tcPr>
-          <w:p>
-            <w:r>
-              <w:t>Complete</w:t>
-            </w:r>
-            <w:bookmarkStart w:id="36" w:name="_GoBack"/>
             <w:bookmarkEnd w:id="36"/>
+          </w:p>
+        </w:tc>
+        <w:tc>
+          <w:tcPr>
+            <w:tcW w:w="1350" w:type="dxa"/>
+          </w:tcPr>
+          <w:p>
+            <w:r>
+              <w:t>Complete</w:t>
+            </w:r>
           </w:p>
         </w:tc>
         <w:tc>
